--- a/doc/懒爸爸使用说明.docx
+++ b/doc/懒爸爸使用说明.docx
@@ -1,54 +1,52 @@
 
 <file path=word/document.xml><?xml version="1.0" encoding="utf-8"?>
-<w:document xmlns:wpc="http://schemas.microsoft.com/office/word/2010/wordprocessingCanvas" xmlns:cx="http://schemas.microsoft.com/office/drawing/2014/chartex" xmlns:mc="http://schemas.openxmlformats.org/markup-compatibility/2006" xmlns:o="urn:schemas-microsoft-com:office:office" xmlns:r="http://schemas.openxmlformats.org/officeDocument/2006/relationships" xmlns:m="http://schemas.openxmlformats.org/officeDocument/2006/math" xmlns:v="urn:schemas-microsoft-com:vml" xmlns:wp14="http://schemas.microsoft.com/office/word/2010/wordprocessingDrawing" xmlns:wp="http://schemas.openxmlformats.org/drawingml/2006/wordprocessingDrawing" xmlns:w10="urn:schemas-microsoft-com:office:word" xmlns:w="http://schemas.openxmlformats.org/wordprocessingml/2006/main" xmlns:w14="http://schemas.microsoft.com/office/word/2010/wordml" xmlns:w15="http://schemas.microsoft.com/office/word/2012/wordml" xmlns:w16se="http://schemas.microsoft.com/office/word/2015/wordml/symex" xmlns:wpg="http://schemas.microsoft.com/office/word/2010/wordprocessingGroup" xmlns:wpi="http://schemas.microsoft.com/office/word/2010/wordprocessingInk" xmlns:wne="http://schemas.microsoft.com/office/word/2006/wordml" xmlns:wps="http://schemas.microsoft.com/office/word/2010/wordprocessingShape" mc:Ignorable="w14 w15 w16se wp14">
+<w:document xmlns:wpc="http://schemas.microsoft.com/office/word/2010/wordprocessingCanvas" xmlns:mo="http://schemas.microsoft.com/office/mac/office/2008/main" xmlns:mc="http://schemas.openxmlformats.org/markup-compatibility/2006" xmlns:mv="urn:schemas-microsoft-com:mac:vml" xmlns:o="urn:schemas-microsoft-com:office:office" xmlns:r="http://schemas.openxmlformats.org/officeDocument/2006/relationships" xmlns:m="http://schemas.openxmlformats.org/officeDocument/2006/math" xmlns:v="urn:schemas-microsoft-com:vml" xmlns:wp14="http://schemas.microsoft.com/office/word/2010/wordprocessingDrawing" xmlns:wp="http://schemas.openxmlformats.org/drawingml/2006/wordprocessingDrawing" xmlns:w10="urn:schemas-microsoft-com:office:word" xmlns:w="http://schemas.openxmlformats.org/wordprocessingml/2006/main" xmlns:w14="http://schemas.microsoft.com/office/word/2010/wordml" xmlns:w15="http://schemas.microsoft.com/office/word/2012/wordml" xmlns:wpg="http://schemas.microsoft.com/office/word/2010/wordprocessingGroup" xmlns:wpi="http://schemas.microsoft.com/office/word/2010/wordprocessingInk" xmlns:wne="http://schemas.microsoft.com/office/word/2006/wordml" xmlns:wps="http://schemas.microsoft.com/office/word/2010/wordprocessingShape" mc:Ignorable="w14 w15 wp14">
   <w:body>
     <w:p>
       <w:pPr>
-        <w:pStyle w:val="TOC"/>
-      </w:pPr>
-      <w:bookmarkStart w:id="0" w:name="_GoBack"/>
+        <w:pStyle w:val="a3"/>
+      </w:pPr>
+    </w:p>
+    <w:p>
+      <w:pPr>
+        <w:jc w:val="center"/>
+        <w:rPr>
+          <w:b/>
+          <w:sz w:val="52"/>
+        </w:rPr>
+      </w:pPr>
+      <w:bookmarkStart w:id="0" w:name="_Toc529093431"/>
+      <w:r>
+        <w:rPr>
+          <w:b/>
+          <w:sz w:val="52"/>
+        </w:rPr>
+        <w:t>“</w:t>
+      </w:r>
+      <w:r>
+        <w:rPr>
+          <w:rFonts w:hint="eastAsia"/>
+          <w:b/>
+          <w:sz w:val="52"/>
+        </w:rPr>
+        <w:t>懒爸爸</w:t>
+      </w:r>
+      <w:r>
+        <w:rPr>
+          <w:b/>
+          <w:sz w:val="52"/>
+        </w:rPr>
+        <w:t>”</w:t>
+      </w:r>
+      <w:r>
+        <w:rPr>
+          <w:rFonts w:hint="eastAsia"/>
+          <w:b/>
+          <w:sz w:val="52"/>
+        </w:rPr>
+        <w:t>使用说明</w:t>
+      </w:r>
       <w:bookmarkEnd w:id="0"/>
-    </w:p>
-    <w:p>
-      <w:pPr>
-        <w:jc w:val="center"/>
-        <w:rPr>
-          <w:b/>
-          <w:sz w:val="52"/>
-        </w:rPr>
-      </w:pPr>
-      <w:bookmarkStart w:id="1" w:name="_Toc529093431"/>
-      <w:r>
-        <w:rPr>
-          <w:b/>
-          <w:sz w:val="52"/>
-        </w:rPr>
-        <w:t>“</w:t>
-      </w:r>
-      <w:r>
-        <w:rPr>
-          <w:rFonts w:hint="eastAsia"/>
-          <w:b/>
-          <w:sz w:val="52"/>
-        </w:rPr>
-        <w:t>懒爸爸</w:t>
-      </w:r>
-      <w:r>
-        <w:rPr>
-          <w:b/>
-          <w:sz w:val="52"/>
-        </w:rPr>
-        <w:t>”</w:t>
-      </w:r>
-      <w:r>
-        <w:rPr>
-          <w:rFonts w:hint="eastAsia"/>
-          <w:b/>
-          <w:sz w:val="52"/>
-        </w:rPr>
-        <w:t>使用说明</w:t>
-      </w:r>
-      <w:bookmarkEnd w:id="1"/>
     </w:p>
     <w:sdt>
       <w:sdtPr>
@@ -75,7 +73,7 @@
       <w:sdtContent>
         <w:p>
           <w:pPr>
-            <w:pStyle w:val="TOC"/>
+            <w:pStyle w:val="a3"/>
           </w:pPr>
           <w:r>
             <w:rPr>
@@ -109,7 +107,7 @@
           <w:hyperlink w:anchor="_Toc529097468" w:history="1">
             <w:r>
               <w:rPr>
-                <w:rStyle w:val="a3"/>
+                <w:rStyle w:val="a4"/>
                 <w:noProof/>
               </w:rPr>
               <w:t>软件简介</w:t>
@@ -180,7 +178,7 @@
           <w:hyperlink w:anchor="_Toc529097469" w:history="1">
             <w:r>
               <w:rPr>
-                <w:rStyle w:val="a3"/>
+                <w:rStyle w:val="a4"/>
                 <w:noProof/>
               </w:rPr>
               <w:t>安装软件</w:t>
@@ -251,7 +249,7 @@
           <w:hyperlink w:anchor="_Toc529097470" w:history="1">
             <w:r>
               <w:rPr>
-                <w:rStyle w:val="a3"/>
+                <w:rStyle w:val="a4"/>
                 <w:noProof/>
               </w:rPr>
               <w:t>主界面</w:t>
@@ -322,7 +320,7 @@
           <w:hyperlink w:anchor="_Toc529097471" w:history="1">
             <w:r>
               <w:rPr>
-                <w:rStyle w:val="a3"/>
+                <w:rStyle w:val="a4"/>
                 <w:noProof/>
               </w:rPr>
               <w:t>学生信息设置</w:t>
@@ -393,7 +391,7 @@
           <w:hyperlink w:anchor="_Toc529097472" w:history="1">
             <w:r>
               <w:rPr>
-                <w:rStyle w:val="a3"/>
+                <w:rStyle w:val="a4"/>
                 <w:noProof/>
               </w:rPr>
               <w:t>数学</w:t>
@@ -464,7 +462,7 @@
           <w:hyperlink w:anchor="_Toc529097473" w:history="1">
             <w:r>
               <w:rPr>
-                <w:rStyle w:val="a3"/>
+                <w:rStyle w:val="a4"/>
                 <w:noProof/>
               </w:rPr>
               <w:t>每日口算</w:t>
@@ -535,7 +533,7 @@
           <w:hyperlink w:anchor="_Toc529097474" w:history="1">
             <w:r>
               <w:rPr>
-                <w:rStyle w:val="a3"/>
+                <w:rStyle w:val="a4"/>
                 <w:noProof/>
               </w:rPr>
               <w:t>成绩统计</w:t>
@@ -606,7 +604,7 @@
           <w:hyperlink w:anchor="_Toc529097475" w:history="1">
             <w:r>
               <w:rPr>
-                <w:rStyle w:val="a3"/>
+                <w:rStyle w:val="a4"/>
                 <w:noProof/>
               </w:rPr>
               <w:t>语文</w:t>
@@ -677,7 +675,7 @@
           <w:hyperlink w:anchor="_Toc529097476" w:history="1">
             <w:r>
               <w:rPr>
-                <w:rStyle w:val="a3"/>
+                <w:rStyle w:val="a4"/>
                 <w:noProof/>
               </w:rPr>
               <w:t>听写</w:t>
@@ -748,7 +746,7 @@
           <w:hyperlink w:anchor="_Toc529097477" w:history="1">
             <w:r>
               <w:rPr>
-                <w:rStyle w:val="a3"/>
+                <w:rStyle w:val="a4"/>
                 <w:noProof/>
               </w:rPr>
               <w:t>词汇管理</w:t>
@@ -819,7 +817,7 @@
           <w:hyperlink w:anchor="_Toc529097478" w:history="1">
             <w:r>
               <w:rPr>
-                <w:rStyle w:val="a3"/>
+                <w:rStyle w:val="a4"/>
                 <w:noProof/>
               </w:rPr>
               <w:t>英语</w:t>
@@ -890,7 +888,7 @@
           <w:hyperlink w:anchor="_Toc529097479" w:history="1">
             <w:r>
               <w:rPr>
-                <w:rStyle w:val="a3"/>
+                <w:rStyle w:val="a4"/>
                 <w:noProof/>
               </w:rPr>
               <w:t>逻辑</w:t>
@@ -961,7 +959,7 @@
           <w:hyperlink w:anchor="_Toc529097480" w:history="1">
             <w:r>
               <w:rPr>
-                <w:rStyle w:val="a3"/>
+                <w:rStyle w:val="a4"/>
                 <w:noProof/>
               </w:rPr>
               <w:t>数独</w:t>
@@ -1032,7 +1030,7 @@
           <w:hyperlink w:anchor="_Toc529097481" w:history="1">
             <w:r>
               <w:rPr>
-                <w:rStyle w:val="a3"/>
+                <w:rStyle w:val="a4"/>
                 <w:noProof/>
               </w:rPr>
               <w:t>迷宫</w:t>
@@ -1103,7 +1101,7 @@
           <w:hyperlink w:anchor="_Toc529097482" w:history="1">
             <w:r>
               <w:rPr>
-                <w:rStyle w:val="a3"/>
+                <w:rStyle w:val="a4"/>
                 <w:noProof/>
               </w:rPr>
               <w:t>找单词</w:t>
@@ -1174,14 +1172,14 @@
       <w:pPr>
         <w:pStyle w:val="1"/>
       </w:pPr>
-      <w:bookmarkStart w:id="2" w:name="_Toc529097468"/>
+      <w:bookmarkStart w:id="1" w:name="_Toc529097468"/>
       <w:r>
         <w:rPr>
           <w:rFonts w:hint="eastAsia"/>
         </w:rPr>
         <w:t>软件简介</w:t>
       </w:r>
-      <w:bookmarkEnd w:id="2"/>
+      <w:bookmarkEnd w:id="1"/>
     </w:p>
     <w:p>
       <w:pPr>
@@ -1353,7 +1351,7 @@
           <w:rFonts w:hint="eastAsia"/>
           <w:sz w:val="24"/>
         </w:rPr>
-        <w:t>所有信息均</w:t>
+        <w:t>所有信息</w:t>
       </w:r>
       <w:r>
         <w:rPr>
@@ -1361,7 +1359,7 @@
           <w:sz w:val="24"/>
         </w:rPr>
         <w:lastRenderedPageBreak/>
-        <w:t>存储在本地，确保了个人信息安全，请家长们放心使用。</w:t>
+        <w:t>均存储在本地，确保了个人信息安全，请家长们放心使用。</w:t>
       </w:r>
     </w:p>
     <w:p>
@@ -1492,23 +1490,7 @@
           <w:rFonts w:hint="eastAsia"/>
           <w:sz w:val="24"/>
         </w:rPr>
-        <w:t>可扫描下面二</w:t>
-      </w:r>
-      <w:proofErr w:type="gramStart"/>
-      <w:r>
-        <w:rPr>
-          <w:rFonts w:hint="eastAsia"/>
-          <w:sz w:val="24"/>
-        </w:rPr>
-        <w:t>维码加入微信群</w:t>
-      </w:r>
-      <w:proofErr w:type="gramEnd"/>
-      <w:r>
-        <w:rPr>
-          <w:rFonts w:hint="eastAsia"/>
-          <w:sz w:val="24"/>
-        </w:rPr>
-        <w:t>。</w:t>
+        <w:t>可扫描下面二维码加入微信群。</w:t>
       </w:r>
     </w:p>
     <w:p>
@@ -1521,7 +1503,7 @@
           <w:noProof/>
         </w:rPr>
         <w:drawing>
-          <wp:inline distT="0" distB="0" distL="0" distR="0" wp14:anchorId="2C56F71A" wp14:editId="1F526A1A">
+          <wp:inline distT="0" distB="0" distL="0" distR="0" wp14:anchorId="2456269D" wp14:editId="18141673">
             <wp:extent cx="1843431" cy="2833377"/>
             <wp:effectExtent l="0" t="0" r="4445" b="5080"/>
             <wp:docPr id="8" name="图片 8" descr="C:\Users\ods_h\AppData\Local\Temp\WeChat Files\766297010059326069.jpg"/>
@@ -1574,16 +1556,16 @@
       <w:pPr>
         <w:pStyle w:val="1"/>
       </w:pPr>
-      <w:bookmarkStart w:id="3" w:name="_Toc529093432"/>
-      <w:bookmarkStart w:id="4" w:name="_Toc529097469"/>
+      <w:bookmarkStart w:id="2" w:name="_Toc529093432"/>
+      <w:bookmarkStart w:id="3" w:name="_Toc529097469"/>
       <w:r>
         <w:rPr>
           <w:rFonts w:hint="eastAsia"/>
         </w:rPr>
         <w:t>安装软件</w:t>
       </w:r>
+      <w:bookmarkEnd w:id="2"/>
       <w:bookmarkEnd w:id="3"/>
-      <w:bookmarkEnd w:id="4"/>
     </w:p>
     <w:p>
       <w:pPr>
@@ -1597,23 +1579,7 @@
           <w:rFonts w:hint="eastAsia"/>
           <w:sz w:val="24"/>
         </w:rPr>
-        <w:t>从百度</w:t>
-      </w:r>
-      <w:proofErr w:type="gramStart"/>
-      <w:r>
-        <w:rPr>
-          <w:rFonts w:hint="eastAsia"/>
-          <w:sz w:val="24"/>
-        </w:rPr>
-        <w:t>网盘下载</w:t>
-      </w:r>
-      <w:proofErr w:type="gramEnd"/>
-      <w:r>
-        <w:rPr>
-          <w:rFonts w:hint="eastAsia"/>
-          <w:sz w:val="24"/>
-        </w:rPr>
-        <w:t>软件压缩包文件，</w:t>
+        <w:t>从百度网盘下载软件压缩包文件，</w:t>
       </w:r>
       <w:r>
         <w:rPr>
@@ -1731,7 +1697,7 @@
         </w:rPr>
         <w:lastRenderedPageBreak/>
         <w:drawing>
-          <wp:inline distT="0" distB="0" distL="0" distR="0" wp14:anchorId="37BD3020" wp14:editId="6FEC1CCE">
+          <wp:inline distT="0" distB="0" distL="0" distR="0" wp14:anchorId="55AE0335" wp14:editId="0FBDE265">
             <wp:extent cx="5274310" cy="2000250"/>
             <wp:effectExtent l="0" t="0" r="2540" b="0"/>
             <wp:docPr id="1" name="图片 1"/>
@@ -1840,7 +1806,7 @@
         </w:rPr>
         <w:lastRenderedPageBreak/>
         <w:drawing>
-          <wp:inline distT="0" distB="0" distL="0" distR="0" wp14:anchorId="5019FB3A" wp14:editId="0FC7CB98">
+          <wp:inline distT="0" distB="0" distL="0" distR="0" wp14:anchorId="02A303E1" wp14:editId="42D87148">
             <wp:extent cx="5274310" cy="6272530"/>
             <wp:effectExtent l="0" t="0" r="2540" b="0"/>
             <wp:docPr id="2" name="图片 2"/>
@@ -1887,16 +1853,16 @@
       <w:pPr>
         <w:pStyle w:val="1"/>
       </w:pPr>
-      <w:bookmarkStart w:id="5" w:name="_Toc529093433"/>
-      <w:bookmarkStart w:id="6" w:name="_Toc529097470"/>
+      <w:bookmarkStart w:id="4" w:name="_Toc529093433"/>
+      <w:bookmarkStart w:id="5" w:name="_Toc529097470"/>
       <w:r>
         <w:rPr>
           <w:rFonts w:hint="eastAsia"/>
         </w:rPr>
         <w:t>主界面</w:t>
       </w:r>
+      <w:bookmarkEnd w:id="4"/>
       <w:bookmarkEnd w:id="5"/>
-      <w:bookmarkEnd w:id="6"/>
     </w:p>
     <w:p>
       <w:pPr>
@@ -1920,7 +1886,7 @@
         </w:rPr>
         <w:lastRenderedPageBreak/>
         <w:drawing>
-          <wp:inline distT="0" distB="0" distL="0" distR="0" wp14:anchorId="7EDA52CB" wp14:editId="18A72804">
+          <wp:inline distT="0" distB="0" distL="0" distR="0" wp14:anchorId="047EA6E3" wp14:editId="09D500C6">
             <wp:extent cx="5274310" cy="3602990"/>
             <wp:effectExtent l="0" t="0" r="2540" b="0"/>
             <wp:docPr id="3" name="图片 3"/>
@@ -2100,7 +2066,7 @@
         </w:rPr>
         <w:lastRenderedPageBreak/>
         <w:drawing>
-          <wp:inline distT="0" distB="0" distL="0" distR="0" wp14:anchorId="5FB6D514" wp14:editId="04193FE1">
+          <wp:inline distT="0" distB="0" distL="0" distR="0" wp14:anchorId="4B8B6925" wp14:editId="3E4D99A4">
             <wp:extent cx="5274310" cy="3602990"/>
             <wp:effectExtent l="0" t="0" r="2540" b="0"/>
             <wp:docPr id="4" name="图片 4"/>
@@ -2155,37 +2121,28 @@
           <w:sz w:val="24"/>
         </w:rPr>
       </w:pPr>
-      <w:proofErr w:type="gramStart"/>
-      <w:r>
-        <w:rPr>
-          <w:rFonts w:hint="eastAsia"/>
-          <w:sz w:val="24"/>
-        </w:rPr>
-        <w:t>了解完主界面</w:t>
-      </w:r>
-      <w:proofErr w:type="gramEnd"/>
-      <w:r>
-        <w:rPr>
-          <w:rFonts w:hint="eastAsia"/>
-          <w:sz w:val="24"/>
-        </w:rPr>
-        <w:t>后，接下来介绍如何使用这个软件。</w:t>
+      <w:r>
+        <w:rPr>
+          <w:rFonts w:hint="eastAsia"/>
+          <w:sz w:val="24"/>
+        </w:rPr>
+        <w:t>了解完主界面后，接下来介绍如何使用这个软件。</w:t>
       </w:r>
     </w:p>
     <w:p>
       <w:pPr>
         <w:pStyle w:val="1"/>
       </w:pPr>
-      <w:bookmarkStart w:id="7" w:name="_Toc529093434"/>
-      <w:bookmarkStart w:id="8" w:name="_Toc529097471"/>
+      <w:bookmarkStart w:id="6" w:name="_Toc529093434"/>
+      <w:bookmarkStart w:id="7" w:name="_Toc529097471"/>
       <w:r>
         <w:rPr>
           <w:rFonts w:hint="eastAsia"/>
         </w:rPr>
         <w:t>学生信息设置</w:t>
       </w:r>
+      <w:bookmarkEnd w:id="6"/>
       <w:bookmarkEnd w:id="7"/>
-      <w:bookmarkEnd w:id="8"/>
     </w:p>
     <w:p>
       <w:pPr>
@@ -2251,7 +2208,7 @@
           <w:sz w:val="24"/>
         </w:rPr>
         <w:drawing>
-          <wp:inline distT="0" distB="0" distL="0" distR="0" wp14:anchorId="57B44585" wp14:editId="39DBF4A8">
+          <wp:inline distT="0" distB="0" distL="0" distR="0" wp14:anchorId="420C0351" wp14:editId="61E812FD">
             <wp:extent cx="5267325" cy="1209675"/>
             <wp:effectExtent l="0" t="0" r="9525" b="9525"/>
             <wp:docPr id="6" name="图片 6"/>
@@ -2319,16 +2276,7 @@
           <w:b/>
           <w:sz w:val="24"/>
         </w:rPr>
-        <w:t>姓名，</w:t>
-      </w:r>
-      <w:proofErr w:type="gramStart"/>
-      <w:r>
-        <w:rPr>
-          <w:rFonts w:hint="eastAsia"/>
-          <w:b/>
-          <w:sz w:val="24"/>
-        </w:rPr>
-        <w:t>班号</w:t>
+        <w:t>姓名，班号</w:t>
       </w:r>
       <w:r>
         <w:rPr>
@@ -2337,7 +2285,6 @@
         </w:rPr>
         <w:t>和</w:t>
       </w:r>
-      <w:proofErr w:type="gramEnd"/>
       <w:r>
         <w:rPr>
           <w:rFonts w:hint="eastAsia"/>
@@ -2383,7 +2330,7 @@
         </w:rPr>
         <w:lastRenderedPageBreak/>
         <w:drawing>
-          <wp:inline distT="0" distB="0" distL="0" distR="0" wp14:anchorId="464595BE" wp14:editId="768E6327">
+          <wp:inline distT="0" distB="0" distL="0" distR="0" wp14:anchorId="1F2D6893" wp14:editId="2C11A220">
             <wp:extent cx="5274310" cy="3338195"/>
             <wp:effectExtent l="0" t="0" r="2540" b="0"/>
             <wp:docPr id="7" name="图片 7"/>
@@ -2443,45 +2390,45 @@
       <w:pPr>
         <w:pStyle w:val="1"/>
       </w:pPr>
-      <w:bookmarkStart w:id="9" w:name="_Toc529093435"/>
-      <w:bookmarkStart w:id="10" w:name="_Toc529097472"/>
+      <w:bookmarkStart w:id="8" w:name="_Toc529093435"/>
+      <w:bookmarkStart w:id="9" w:name="_Toc529097472"/>
       <w:r>
         <w:rPr>
           <w:rFonts w:hint="eastAsia"/>
         </w:rPr>
         <w:t>数学</w:t>
       </w:r>
+      <w:bookmarkEnd w:id="8"/>
       <w:bookmarkEnd w:id="9"/>
+    </w:p>
+    <w:p>
+      <w:pPr>
+        <w:rPr>
+          <w:sz w:val="24"/>
+        </w:rPr>
+      </w:pPr>
+      <w:r>
+        <w:rPr>
+          <w:rFonts w:hint="eastAsia"/>
+          <w:sz w:val="24"/>
+        </w:rPr>
+        <w:t>数学板块目前主要提供每日口算和成绩统计等2项功能。</w:t>
+      </w:r>
+    </w:p>
+    <w:p>
+      <w:pPr>
+        <w:pStyle w:val="2"/>
+      </w:pPr>
+      <w:bookmarkStart w:id="10" w:name="_Toc529093436"/>
+      <w:bookmarkStart w:id="11" w:name="_Toc529097473"/>
+      <w:r>
+        <w:rPr>
+          <w:rFonts w:hint="eastAsia"/>
+        </w:rPr>
+        <w:t>每日口算</w:t>
+      </w:r>
       <w:bookmarkEnd w:id="10"/>
-    </w:p>
-    <w:p>
-      <w:pPr>
-        <w:rPr>
-          <w:sz w:val="24"/>
-        </w:rPr>
-      </w:pPr>
-      <w:r>
-        <w:rPr>
-          <w:rFonts w:hint="eastAsia"/>
-          <w:sz w:val="24"/>
-        </w:rPr>
-        <w:t>数学板块目前主要提供每日口算和成绩统计等2项功能。</w:t>
-      </w:r>
-    </w:p>
-    <w:p>
-      <w:pPr>
-        <w:pStyle w:val="2"/>
-      </w:pPr>
-      <w:bookmarkStart w:id="11" w:name="_Toc529093436"/>
-      <w:bookmarkStart w:id="12" w:name="_Toc529097473"/>
-      <w:r>
-        <w:rPr>
-          <w:rFonts w:hint="eastAsia"/>
-        </w:rPr>
-        <w:t>每日口算</w:t>
-      </w:r>
       <w:bookmarkEnd w:id="11"/>
-      <w:bookmarkEnd w:id="12"/>
     </w:p>
     <w:p>
       <w:pPr>
@@ -2518,7 +2465,7 @@
         </w:rPr>
         <w:lastRenderedPageBreak/>
         <w:drawing>
-          <wp:inline distT="0" distB="0" distL="0" distR="0" wp14:anchorId="4F7EB3CC" wp14:editId="4AC470DA">
+          <wp:inline distT="0" distB="0" distL="0" distR="0" wp14:anchorId="3B856D7B" wp14:editId="08C5E8F2">
             <wp:extent cx="5274310" cy="3602990"/>
             <wp:effectExtent l="0" t="0" r="2540" b="0"/>
             <wp:docPr id="11" name="图片 11"/>
@@ -2562,7 +2509,7 @@
     </w:p>
     <w:p>
       <w:pPr>
-        <w:pStyle w:val="a4"/>
+        <w:pStyle w:val="a5"/>
         <w:numPr>
           <w:ilvl w:val="0"/>
           <w:numId w:val="2"/>
@@ -2632,7 +2579,7 @@
           <w:noProof/>
         </w:rPr>
         <w:drawing>
-          <wp:inline distT="0" distB="0" distL="0" distR="0" wp14:anchorId="6D2A2991" wp14:editId="05899FBB">
+          <wp:inline distT="0" distB="0" distL="0" distR="0" wp14:anchorId="2B86368D" wp14:editId="56E78042">
             <wp:extent cx="5274310" cy="1584325"/>
             <wp:effectExtent l="0" t="0" r="2540" b="0"/>
             <wp:docPr id="10" name="图片 10"/>
@@ -2740,7 +2687,7 @@
     </w:p>
     <w:p>
       <w:pPr>
-        <w:pStyle w:val="a4"/>
+        <w:pStyle w:val="a5"/>
         <w:numPr>
           <w:ilvl w:val="0"/>
           <w:numId w:val="2"/>
@@ -2818,7 +2765,7 @@
         </w:rPr>
         <w:lastRenderedPageBreak/>
         <w:drawing>
-          <wp:inline distT="0" distB="0" distL="0" distR="0" wp14:anchorId="0BC18CBF" wp14:editId="1B413DA0">
+          <wp:inline distT="0" distB="0" distL="0" distR="0" wp14:anchorId="0A30574B" wp14:editId="7B91A0A0">
             <wp:extent cx="5274310" cy="3602990"/>
             <wp:effectExtent l="0" t="0" r="2540" b="0"/>
             <wp:docPr id="12" name="图片 12"/>
@@ -2903,7 +2850,7 @@
           <w:sz w:val="24"/>
         </w:rPr>
         <w:drawing>
-          <wp:inline distT="0" distB="0" distL="0" distR="0" wp14:anchorId="30E5EC7B" wp14:editId="7FADFDDA">
+          <wp:inline distT="0" distB="0" distL="0" distR="0" wp14:anchorId="1CCC05CD" wp14:editId="5A073DB2">
             <wp:extent cx="5274310" cy="3602990"/>
             <wp:effectExtent l="0" t="0" r="2540" b="0"/>
             <wp:docPr id="13" name="图片 13"/>
@@ -2979,7 +2926,7 @@
       <w:pPr>
         <w:pStyle w:val="2"/>
       </w:pPr>
-      <w:bookmarkStart w:id="13" w:name="_Toc529097474"/>
+      <w:bookmarkStart w:id="12" w:name="_Toc529097474"/>
       <w:r>
         <w:rPr>
           <w:rFonts w:hint="eastAsia"/>
@@ -2987,7 +2934,7 @@
         <w:lastRenderedPageBreak/>
         <w:t>成绩统计</w:t>
       </w:r>
-      <w:bookmarkEnd w:id="13"/>
+      <w:bookmarkEnd w:id="12"/>
     </w:p>
     <w:p>
       <w:pPr>
@@ -3032,7 +2979,7 @@
           <w:sz w:val="24"/>
         </w:rPr>
         <w:drawing>
-          <wp:inline distT="0" distB="0" distL="0" distR="0" wp14:anchorId="50F085DC" wp14:editId="364C37E4">
+          <wp:inline distT="0" distB="0" distL="0" distR="0" wp14:anchorId="62D6C6A7" wp14:editId="648FF192">
             <wp:extent cx="5274310" cy="3602990"/>
             <wp:effectExtent l="0" t="0" r="2540" b="0"/>
             <wp:docPr id="14" name="图片 14"/>
@@ -3128,7 +3075,7 @@
     </w:p>
     <w:p>
       <w:pPr>
-        <w:pStyle w:val="a4"/>
+        <w:pStyle w:val="a5"/>
         <w:numPr>
           <w:ilvl w:val="0"/>
           <w:numId w:val="3"/>
@@ -3150,7 +3097,7 @@
     </w:p>
     <w:p>
       <w:pPr>
-        <w:pStyle w:val="a4"/>
+        <w:pStyle w:val="a5"/>
         <w:ind w:left="720" w:firstLineChars="0" w:firstLine="0"/>
         <w:rPr>
           <w:b/>
@@ -3167,7 +3114,7 @@
     </w:p>
     <w:p>
       <w:pPr>
-        <w:pStyle w:val="a4"/>
+        <w:pStyle w:val="a5"/>
         <w:ind w:left="720" w:firstLineChars="0" w:firstLine="0"/>
         <w:rPr>
           <w:b/>
@@ -3183,7 +3130,7 @@
         </w:rPr>
         <w:lastRenderedPageBreak/>
         <w:drawing>
-          <wp:inline distT="0" distB="0" distL="0" distR="0" wp14:anchorId="2509000B" wp14:editId="65537425">
+          <wp:inline distT="0" distB="0" distL="0" distR="0" wp14:anchorId="01336661" wp14:editId="2BEB3FC7">
             <wp:extent cx="5274310" cy="3602990"/>
             <wp:effectExtent l="0" t="0" r="2540" b="0"/>
             <wp:docPr id="16" name="图片 16"/>
@@ -3227,7 +3174,7 @@
     </w:p>
     <w:p>
       <w:pPr>
-        <w:pStyle w:val="a4"/>
+        <w:pStyle w:val="a5"/>
         <w:ind w:left="720" w:firstLineChars="0" w:firstLine="0"/>
         <w:rPr>
           <w:sz w:val="24"/>
@@ -3274,28 +3221,12 @@
           <w:rFonts w:hint="eastAsia"/>
           <w:sz w:val="24"/>
         </w:rPr>
-        <w:t>，填好成绩信息后，点击</w:t>
-      </w:r>
-      <w:proofErr w:type="gramStart"/>
-      <w:r>
-        <w:rPr>
-          <w:rFonts w:hint="eastAsia"/>
-          <w:sz w:val="24"/>
-        </w:rPr>
-        <w:t>“</w:t>
-      </w:r>
-      <w:proofErr w:type="gramEnd"/>
-      <w:r>
-        <w:rPr>
-          <w:rFonts w:hint="eastAsia"/>
-          <w:sz w:val="24"/>
-        </w:rPr>
-        <w:t>添加“即可。</w:t>
-      </w:r>
-    </w:p>
-    <w:p>
-      <w:pPr>
-        <w:pStyle w:val="a4"/>
+        <w:t>，填好成绩信息后，点击“添加“即可。</w:t>
+      </w:r>
+    </w:p>
+    <w:p>
+      <w:pPr>
+        <w:pStyle w:val="a5"/>
         <w:ind w:left="720" w:firstLineChars="0" w:firstLine="0"/>
         <w:rPr>
           <w:sz w:val="24"/>
@@ -3308,7 +3239,7 @@
           <w:sz w:val="24"/>
         </w:rPr>
         <w:drawing>
-          <wp:inline distT="0" distB="0" distL="0" distR="0" wp14:anchorId="4D9B9A97" wp14:editId="658662F4">
+          <wp:inline distT="0" distB="0" distL="0" distR="0" wp14:anchorId="7AFA7308" wp14:editId="751BF905">
             <wp:extent cx="5274310" cy="3602990"/>
             <wp:effectExtent l="0" t="0" r="2540" b="0"/>
             <wp:docPr id="17" name="图片 17"/>
@@ -3352,7 +3283,7 @@
     </w:p>
     <w:p>
       <w:pPr>
-        <w:pStyle w:val="a4"/>
+        <w:pStyle w:val="a5"/>
         <w:ind w:left="720" w:firstLineChars="0" w:firstLine="0"/>
         <w:rPr>
           <w:sz w:val="24"/>
@@ -3370,7 +3301,15 @@
           <w:rFonts w:hint="eastAsia"/>
           <w:sz w:val="24"/>
         </w:rPr>
-        <w:t>并没有真正修改数据库，这是为了防止误操作。如果要取消修改，点击“</w:t>
+        <w:t>并没有真正修改数据库，这是为了防止误操作。如</w:t>
+      </w:r>
+      <w:r>
+        <w:rPr>
+          <w:rFonts w:hint="eastAsia"/>
+          <w:sz w:val="24"/>
+        </w:rPr>
+        <w:lastRenderedPageBreak/>
+        <w:t>果要取消修改，点击“</w:t>
       </w:r>
       <w:r>
         <w:rPr>
@@ -3385,15 +3324,7 @@
           <w:rFonts w:hint="eastAsia"/>
           <w:sz w:val="24"/>
         </w:rPr>
-        <w:t>”会重新读取数据库，取消当前所有的修改；</w:t>
-      </w:r>
-      <w:r>
-        <w:rPr>
-          <w:rFonts w:hint="eastAsia"/>
-          <w:sz w:val="24"/>
-        </w:rPr>
-        <w:lastRenderedPageBreak/>
-        <w:t>一旦确定修改内容无误后，点击“</w:t>
+        <w:t>”会重新读取数据库，取消当前所有的修改；一旦确定修改内容无误后，点击“</w:t>
       </w:r>
       <w:r>
         <w:rPr>
@@ -3413,7 +3344,7 @@
     </w:p>
     <w:p>
       <w:pPr>
-        <w:pStyle w:val="a4"/>
+        <w:pStyle w:val="a5"/>
         <w:numPr>
           <w:ilvl w:val="0"/>
           <w:numId w:val="3"/>
@@ -3435,7 +3366,7 @@
     </w:p>
     <w:p>
       <w:pPr>
-        <w:pStyle w:val="a4"/>
+        <w:pStyle w:val="a5"/>
         <w:ind w:firstLine="480"/>
         <w:rPr>
           <w:sz w:val="24"/>
@@ -3498,7 +3429,7 @@
           <w:sz w:val="24"/>
         </w:rPr>
         <w:drawing>
-          <wp:inline distT="0" distB="0" distL="0" distR="0" wp14:anchorId="6F8F0B25" wp14:editId="5DAB88D8">
+          <wp:inline distT="0" distB="0" distL="0" distR="0" wp14:anchorId="4D2D27D5" wp14:editId="585DE953">
             <wp:extent cx="5274310" cy="3602990"/>
             <wp:effectExtent l="0" t="0" r="2540" b="0"/>
             <wp:docPr id="15" name="图片 15"/>
@@ -3544,89 +3475,89 @@
       <w:pPr>
         <w:pStyle w:val="1"/>
       </w:pPr>
-      <w:bookmarkStart w:id="14" w:name="_Toc529097475"/>
+      <w:bookmarkStart w:id="13" w:name="_Toc529097475"/>
       <w:r>
         <w:rPr>
           <w:rFonts w:hint="eastAsia"/>
         </w:rPr>
         <w:t>语文</w:t>
       </w:r>
+      <w:bookmarkEnd w:id="13"/>
+    </w:p>
+    <w:p>
+      <w:pPr>
+        <w:pStyle w:val="a5"/>
+        <w:ind w:firstLine="480"/>
+        <w:rPr>
+          <w:sz w:val="24"/>
+        </w:rPr>
+      </w:pPr>
+      <w:r>
+        <w:rPr>
+          <w:rFonts w:hint="eastAsia"/>
+          <w:sz w:val="24"/>
+        </w:rPr>
+        <w:t>语文</w:t>
+      </w:r>
+      <w:r>
+        <w:rPr>
+          <w:rFonts w:hint="eastAsia"/>
+          <w:sz w:val="24"/>
+        </w:rPr>
+        <w:t>板块目前主要提供</w:t>
+      </w:r>
+      <w:r>
+        <w:rPr>
+          <w:rFonts w:hint="eastAsia"/>
+          <w:sz w:val="24"/>
+        </w:rPr>
+        <w:t>听写</w:t>
+      </w:r>
+      <w:r>
+        <w:rPr>
+          <w:rFonts w:hint="eastAsia"/>
+          <w:sz w:val="24"/>
+        </w:rPr>
+        <w:t>和</w:t>
+      </w:r>
+      <w:r>
+        <w:rPr>
+          <w:rFonts w:hint="eastAsia"/>
+          <w:sz w:val="24"/>
+        </w:rPr>
+        <w:t>词汇管理</w:t>
+      </w:r>
+      <w:r>
+        <w:rPr>
+          <w:rFonts w:hint="eastAsia"/>
+          <w:sz w:val="24"/>
+        </w:rPr>
+        <w:t>等2项功能</w:t>
+      </w:r>
+      <w:r>
+        <w:rPr>
+          <w:rFonts w:hint="eastAsia"/>
+          <w:sz w:val="24"/>
+        </w:rPr>
+        <w:t>。</w:t>
+      </w:r>
+    </w:p>
+    <w:p>
+      <w:pPr>
+        <w:pStyle w:val="2"/>
+      </w:pPr>
+      <w:bookmarkStart w:id="14" w:name="_Toc529097476"/>
+      <w:r>
+        <w:rPr>
+          <w:rFonts w:hint="eastAsia"/>
+        </w:rPr>
+        <w:t>听写</w:t>
+      </w:r>
       <w:bookmarkEnd w:id="14"/>
     </w:p>
     <w:p>
       <w:pPr>
-        <w:pStyle w:val="a4"/>
-        <w:ind w:firstLine="480"/>
-        <w:rPr>
-          <w:sz w:val="24"/>
-        </w:rPr>
-      </w:pPr>
-      <w:r>
-        <w:rPr>
-          <w:rFonts w:hint="eastAsia"/>
-          <w:sz w:val="24"/>
-        </w:rPr>
-        <w:t>语文</w:t>
-      </w:r>
-      <w:r>
-        <w:rPr>
-          <w:rFonts w:hint="eastAsia"/>
-          <w:sz w:val="24"/>
-        </w:rPr>
-        <w:t>板块目前主要提供</w:t>
-      </w:r>
-      <w:r>
-        <w:rPr>
-          <w:rFonts w:hint="eastAsia"/>
-          <w:sz w:val="24"/>
-        </w:rPr>
-        <w:t>听写</w:t>
-      </w:r>
-      <w:r>
-        <w:rPr>
-          <w:rFonts w:hint="eastAsia"/>
-          <w:sz w:val="24"/>
-        </w:rPr>
-        <w:t>和</w:t>
-      </w:r>
-      <w:r>
-        <w:rPr>
-          <w:rFonts w:hint="eastAsia"/>
-          <w:sz w:val="24"/>
-        </w:rPr>
-        <w:t>词汇管理</w:t>
-      </w:r>
-      <w:r>
-        <w:rPr>
-          <w:rFonts w:hint="eastAsia"/>
-          <w:sz w:val="24"/>
-        </w:rPr>
-        <w:t>等2项功能</w:t>
-      </w:r>
-      <w:r>
-        <w:rPr>
-          <w:rFonts w:hint="eastAsia"/>
-          <w:sz w:val="24"/>
-        </w:rPr>
-        <w:t>。</w:t>
-      </w:r>
-    </w:p>
-    <w:p>
-      <w:pPr>
-        <w:pStyle w:val="2"/>
-      </w:pPr>
-      <w:bookmarkStart w:id="15" w:name="_Toc529097476"/>
-      <w:r>
-        <w:rPr>
-          <w:rFonts w:hint="eastAsia"/>
-        </w:rPr>
-        <w:t>听写</w:t>
-      </w:r>
-      <w:bookmarkEnd w:id="15"/>
-    </w:p>
-    <w:p>
-      <w:pPr>
-        <w:pStyle w:val="a4"/>
+        <w:pStyle w:val="a5"/>
         <w:ind w:firstLine="480"/>
         <w:rPr>
           <w:color w:val="FF0000"/>
@@ -3658,7 +3589,7 @@
         </w:rPr>
         <w:lastRenderedPageBreak/>
         <w:drawing>
-          <wp:inline distT="0" distB="0" distL="0" distR="0" wp14:anchorId="18ADB0CB" wp14:editId="5A642BEB">
+          <wp:inline distT="0" distB="0" distL="0" distR="0" wp14:anchorId="25CCF1EA" wp14:editId="426972E7">
             <wp:extent cx="5274310" cy="3602990"/>
             <wp:effectExtent l="0" t="0" r="2540" b="0"/>
             <wp:docPr id="18" name="图片 18"/>
@@ -3702,7 +3633,7 @@
     </w:p>
     <w:p>
       <w:pPr>
-        <w:pStyle w:val="a4"/>
+        <w:pStyle w:val="a5"/>
         <w:numPr>
           <w:ilvl w:val="0"/>
           <w:numId w:val="4"/>
@@ -3726,7 +3657,7 @@
       <w:pPr>
         <w:ind w:firstLineChars="200" w:firstLine="480"/>
         <w:rPr>
-          <w:b/>
+          <w:rFonts w:hint="eastAsia"/>
           <w:sz w:val="24"/>
         </w:rPr>
       </w:pPr>
@@ -3744,18 +3675,37 @@
         </w:rPr>
         <w:t>课文单元分为上册、下册和扩展。其中扩展部分，家长可以自行录入一些课外词语等。</w:t>
       </w:r>
-    </w:p>
-    <w:p>
+      <w:r>
+        <w:rPr>
+          <w:rFonts w:hint="eastAsia"/>
+          <w:sz w:val="24"/>
+        </w:rPr>
+        <w:t>另外，可根据个人喜欢调节语速</w:t>
+      </w:r>
+      <w:r>
+        <w:rPr>
+          <w:rFonts w:hint="eastAsia"/>
+          <w:sz w:val="24"/>
+        </w:rPr>
+        <w:t>（1-100），10为标准语速。</w:t>
+      </w:r>
+    </w:p>
+    <w:p>
+      <w:pPr>
+        <w:rPr>
+          <w:rFonts w:hint="eastAsia"/>
+        </w:rPr>
+      </w:pPr>
       <w:r>
         <w:rPr>
           <w:rFonts w:hint="eastAsia"/>
           <w:noProof/>
         </w:rPr>
         <w:drawing>
-          <wp:inline distT="0" distB="0" distL="0" distR="0" wp14:anchorId="4FF5BDD9" wp14:editId="218101C1">
-            <wp:extent cx="5274310" cy="1935480"/>
-            <wp:effectExtent l="0" t="0" r="2540" b="7620"/>
-            <wp:docPr id="19" name="图片 19"/>
+          <wp:inline distT="0" distB="0" distL="0" distR="0" wp14:anchorId="0CEF2DDB" wp14:editId="7B472AC9">
+            <wp:extent cx="5274310" cy="2247265"/>
+            <wp:effectExtent l="0" t="0" r="8890" b="0"/>
+            <wp:docPr id="5" name="图片 5"/>
             <wp:cNvGraphicFramePr>
               <a:graphicFrameLocks xmlns:a="http://schemas.openxmlformats.org/drawingml/2006/main" noChangeAspect="1"/>
             </wp:cNvGraphicFramePr>
@@ -3763,11 +3713,11 @@
               <a:graphicData uri="http://schemas.openxmlformats.org/drawingml/2006/picture">
                 <pic:pic xmlns:pic="http://schemas.openxmlformats.org/drawingml/2006/picture">
                   <pic:nvPicPr>
-                    <pic:cNvPr id="19" name="微信截图_20181104113915.png"/>
+                    <pic:cNvPr id="5" name="屏幕快照 2018-11-05 下午12.34.34.png"/>
                     <pic:cNvPicPr/>
                   </pic:nvPicPr>
                   <pic:blipFill>
-                    <a:blip r:embed="rId20">
+                    <a:blip r:embed="rId20" cstate="print">
                       <a:extLst>
                         <a:ext uri="{28A0092B-C50C-407E-A947-70E740481C1C}">
                           <a14:useLocalDpi xmlns:a14="http://schemas.microsoft.com/office/drawing/2010/main" val="0"/>
@@ -3781,7 +3731,7 @@
                   <pic:spPr>
                     <a:xfrm>
                       <a:off x="0" y="0"/>
-                      <a:ext cx="5274310" cy="1935480"/>
+                      <a:ext cx="5274310" cy="2247265"/>
                     </a:xfrm>
                     <a:prstGeom prst="rect">
                       <a:avLst/>
@@ -3796,7 +3746,7 @@
     </w:p>
     <w:p>
       <w:pPr>
-        <w:pStyle w:val="a4"/>
+        <w:pStyle w:val="a5"/>
         <w:numPr>
           <w:ilvl w:val="0"/>
           <w:numId w:val="4"/>
@@ -3828,7 +3778,15 @@
           <w:rFonts w:hint="eastAsia"/>
           <w:sz w:val="24"/>
         </w:rPr>
-        <w:t>设置好选项后，点击“开始听写”进入听写练习。听写练习可让孩子自己操作，每点击“下一个单词”一下，会依次朗读一个单词，如果听不清楚，可以点击“再读一遍”重新朗读。界面左边的原型进度条会显示当前的听写进度。</w:t>
+        <w:t>设置好选项后，点击“开始听写”进入听写练习。听写练习可让孩子自己操作，每点击“下一个单词”一下，会依次朗读一个单词，如果听不清楚，可以</w:t>
+      </w:r>
+      <w:r>
+        <w:rPr>
+          <w:rFonts w:hint="eastAsia"/>
+          <w:sz w:val="24"/>
+        </w:rPr>
+        <w:lastRenderedPageBreak/>
+        <w:t>点击“再读一遍”重新朗读。界面左边的原型进度条会显示当前的听写进度。</w:t>
       </w:r>
     </w:p>
     <w:p>
@@ -3847,9 +3805,8 @@
         <w:rPr>
           <w:noProof/>
         </w:rPr>
-        <w:lastRenderedPageBreak/>
         <w:drawing>
-          <wp:inline distT="0" distB="0" distL="0" distR="0" wp14:anchorId="6D2D0D5F" wp14:editId="7466E18E">
+          <wp:inline distT="0" distB="0" distL="0" distR="0" wp14:anchorId="220C6D75" wp14:editId="51CFEF81">
             <wp:extent cx="5274310" cy="3602990"/>
             <wp:effectExtent l="0" t="0" r="2540" b="0"/>
             <wp:docPr id="21" name="图片 21"/>
@@ -3947,7 +3904,7 @@
           <w:sz w:val="24"/>
         </w:rPr>
         <w:drawing>
-          <wp:inline distT="0" distB="0" distL="0" distR="0" wp14:anchorId="29E80218" wp14:editId="44A50FC9">
+          <wp:inline distT="0" distB="0" distL="0" distR="0" wp14:anchorId="31240513" wp14:editId="4DE3823E">
             <wp:extent cx="5274310" cy="3602990"/>
             <wp:effectExtent l="0" t="0" r="2540" b="0"/>
             <wp:docPr id="22" name="图片 22"/>
@@ -3993,7 +3950,7 @@
       <w:pPr>
         <w:pStyle w:val="2"/>
       </w:pPr>
-      <w:bookmarkStart w:id="16" w:name="_Toc529097477"/>
+      <w:bookmarkStart w:id="15" w:name="_Toc529097477"/>
       <w:r>
         <w:rPr>
           <w:rFonts w:hint="eastAsia"/>
@@ -4001,7 +3958,7 @@
         <w:lastRenderedPageBreak/>
         <w:t>词汇管理</w:t>
       </w:r>
-      <w:bookmarkEnd w:id="16"/>
+      <w:bookmarkEnd w:id="15"/>
     </w:p>
     <w:p>
       <w:pPr>
@@ -4035,7 +3992,7 @@
           <w:noProof/>
         </w:rPr>
         <w:drawing>
-          <wp:inline distT="0" distB="0" distL="0" distR="0" wp14:anchorId="0B5B6D49" wp14:editId="4D7C4623">
+          <wp:inline distT="0" distB="0" distL="0" distR="0" wp14:anchorId="2C086449" wp14:editId="58FBFD3D">
             <wp:extent cx="5274310" cy="3602990"/>
             <wp:effectExtent l="0" t="0" r="2540" b="0"/>
             <wp:docPr id="23" name="图片 23"/>
@@ -4128,14 +4085,12 @@
         </w:rPr>
         <w:t>按钮，弹出添加词语对话框。添加的词语可以一次添加多个，以空格隔开即可，输入好后，点击</w:t>
       </w:r>
-      <w:proofErr w:type="gramStart"/>
       <w:r>
         <w:rPr>
           <w:sz w:val="24"/>
         </w:rPr>
         <w:t>”</w:t>
       </w:r>
-      <w:proofErr w:type="gramEnd"/>
       <w:r>
         <w:rPr>
           <w:rFonts w:hint="eastAsia"/>
@@ -4144,14 +4099,12 @@
         </w:rPr>
         <w:t>保存</w:t>
       </w:r>
-      <w:proofErr w:type="gramStart"/>
       <w:r>
         <w:rPr>
           <w:sz w:val="24"/>
         </w:rPr>
         <w:t>”</w:t>
       </w:r>
-      <w:proofErr w:type="gramEnd"/>
       <w:r>
         <w:rPr>
           <w:rFonts w:hint="eastAsia"/>
@@ -4170,7 +4123,7 @@
           <w:noProof/>
         </w:rPr>
         <w:drawing>
-          <wp:inline distT="0" distB="0" distL="0" distR="0" wp14:anchorId="339B8488" wp14:editId="70382ABF">
+          <wp:inline distT="0" distB="0" distL="0" distR="0" wp14:anchorId="562EFA41" wp14:editId="63437B6F">
             <wp:extent cx="5274310" cy="2037715"/>
             <wp:effectExtent l="0" t="0" r="2540" b="635"/>
             <wp:docPr id="24" name="图片 24"/>
@@ -4233,7 +4186,7 @@
           <w:noProof/>
         </w:rPr>
         <w:drawing>
-          <wp:inline distT="0" distB="0" distL="0" distR="0" wp14:anchorId="35CCDD52" wp14:editId="0F53570D">
+          <wp:inline distT="0" distB="0" distL="0" distR="0" wp14:anchorId="2EE339C7" wp14:editId="5E2C42B6">
             <wp:extent cx="790685" cy="362001"/>
             <wp:effectExtent l="0" t="0" r="0" b="0"/>
             <wp:docPr id="25" name="图片 25"/>
@@ -4277,7 +4230,7 @@
     </w:p>
     <w:p>
       <w:pPr>
-        <w:pStyle w:val="a4"/>
+        <w:pStyle w:val="a5"/>
         <w:ind w:left="720" w:firstLineChars="0" w:firstLine="0"/>
         <w:rPr>
           <w:sz w:val="24"/>
@@ -4326,14 +4279,14 @@
       <w:pPr>
         <w:pStyle w:val="1"/>
       </w:pPr>
-      <w:bookmarkStart w:id="17" w:name="_Toc529097478"/>
+      <w:bookmarkStart w:id="16" w:name="_Toc529097478"/>
       <w:r>
         <w:rPr>
           <w:rFonts w:hint="eastAsia"/>
         </w:rPr>
         <w:t>英语</w:t>
       </w:r>
-      <w:bookmarkEnd w:id="17"/>
+      <w:bookmarkEnd w:id="16"/>
     </w:p>
     <w:p>
       <w:pPr>
@@ -4395,14 +4348,13 @@
     <w:p>
       <w:r>
         <w:rPr>
-          <w:rFonts w:hint="eastAsia"/>
           <w:noProof/>
         </w:rPr>
         <w:drawing>
-          <wp:inline distT="0" distB="0" distL="0" distR="0" wp14:anchorId="0B3F5369" wp14:editId="176F93C7">
-            <wp:extent cx="5274310" cy="3602990"/>
-            <wp:effectExtent l="0" t="0" r="2540" b="0"/>
-            <wp:docPr id="26" name="图片 26"/>
+          <wp:inline distT="0" distB="0" distL="0" distR="0" wp14:anchorId="648B0164" wp14:editId="698D84E5">
+            <wp:extent cx="5274310" cy="3439795"/>
+            <wp:effectExtent l="0" t="0" r="8890" b="0"/>
+            <wp:docPr id="9" name="图片 9"/>
             <wp:cNvGraphicFramePr>
               <a:graphicFrameLocks xmlns:a="http://schemas.openxmlformats.org/drawingml/2006/main" noChangeAspect="1"/>
             </wp:cNvGraphicFramePr>
@@ -4410,11 +4362,11 @@
               <a:graphicData uri="http://schemas.openxmlformats.org/drawingml/2006/picture">
                 <pic:pic xmlns:pic="http://schemas.openxmlformats.org/drawingml/2006/picture">
                   <pic:nvPicPr>
-                    <pic:cNvPr id="26" name="微信截图_20181104120940.png"/>
+                    <pic:cNvPr id="9" name="屏幕快照 2018-11-05 下午12.36.53.png"/>
                     <pic:cNvPicPr/>
                   </pic:nvPicPr>
                   <pic:blipFill>
-                    <a:blip r:embed="rId26">
+                    <a:blip r:embed="rId26" cstate="print">
                       <a:extLst>
                         <a:ext uri="{28A0092B-C50C-407E-A947-70E740481C1C}">
                           <a14:useLocalDpi xmlns:a14="http://schemas.microsoft.com/office/drawing/2010/main" val="0"/>
@@ -4428,7 +4380,7 @@
                   <pic:spPr>
                     <a:xfrm>
                       <a:off x="0" y="0"/>
-                      <a:ext cx="5274310" cy="3602990"/>
+                      <a:ext cx="5274310" cy="3439795"/>
                     </a:xfrm>
                     <a:prstGeom prst="rect">
                       <a:avLst/>
@@ -4440,6 +4392,89 @@
           </wp:inline>
         </w:drawing>
       </w:r>
+      <w:bookmarkStart w:id="17" w:name="_GoBack"/>
+      <w:bookmarkEnd w:id="17"/>
+    </w:p>
+    <w:p>
+      <w:pPr>
+        <w:ind w:firstLineChars="200" w:firstLine="480"/>
+        <w:rPr>
+          <w:sz w:val="24"/>
+        </w:rPr>
+      </w:pPr>
+      <w:r>
+        <w:rPr>
+          <w:rFonts w:hint="eastAsia"/>
+          <w:sz w:val="24"/>
+        </w:rPr>
+        <w:t xml:space="preserve">注意：由于原生语音引擎为英式发音，如需美式发音，请使用新版Chrome浏览器，输入地址 </w:t>
+      </w:r>
+      <w:r>
+        <w:rPr>
+          <w:sz w:val="24"/>
+        </w:rPr>
+        <w:fldChar w:fldCharType="begin"/>
+      </w:r>
+      <w:r>
+        <w:rPr>
+          <w:sz w:val="24"/>
+        </w:rPr>
+        <w:instrText xml:space="preserve"> HYPERLINK "</w:instrText>
+      </w:r>
+      <w:r>
+        <w:rPr>
+          <w:rFonts w:hint="eastAsia"/>
+          <w:sz w:val="24"/>
+        </w:rPr>
+        <w:instrText>http</w:instrText>
+      </w:r>
+      <w:r>
+        <w:rPr>
+          <w:sz w:val="24"/>
+        </w:rPr>
+        <w:instrText xml:space="preserve">://localhost:3000/" </w:instrText>
+      </w:r>
+      <w:r>
+        <w:rPr>
+          <w:sz w:val="24"/>
+        </w:rPr>
+        <w:fldChar w:fldCharType="separate"/>
+      </w:r>
+      <w:r>
+        <w:rPr>
+          <w:rFonts w:hint="eastAsia"/>
+          <w:sz w:val="24"/>
+        </w:rPr>
+        <w:t>http</w:t>
+      </w:r>
+      <w:r>
+        <w:rPr>
+          <w:sz w:val="24"/>
+        </w:rPr>
+        <w:t>://localhost:3000/</w:t>
+      </w:r>
+      <w:r>
+        <w:rPr>
+          <w:sz w:val="24"/>
+        </w:rPr>
+        <w:fldChar w:fldCharType="end"/>
+      </w:r>
+    </w:p>
+    <w:p>
+      <w:pPr>
+        <w:ind w:firstLineChars="200" w:firstLine="480"/>
+        <w:rPr>
+          <w:rFonts w:hint="eastAsia"/>
+          <w:sz w:val="24"/>
+        </w:rPr>
+      </w:pPr>
+      <w:r>
+        <w:rPr>
+          <w:rFonts w:hint="eastAsia"/>
+          <w:sz w:val="24"/>
+        </w:rPr>
+        <w:t>另外，浏览器模式下，也可以正常使用其他功能。</w:t>
+      </w:r>
     </w:p>
     <w:p>
       <w:pPr>
@@ -4450,6 +4485,7 @@
         <w:rPr>
           <w:rFonts w:hint="eastAsia"/>
         </w:rPr>
+        <w:lastRenderedPageBreak/>
         <w:t>逻辑</w:t>
       </w:r>
       <w:bookmarkEnd w:id="18"/>
@@ -4525,15 +4561,7 @@
           <w:rFonts w:hint="eastAsia"/>
           <w:sz w:val="24"/>
         </w:rPr>
-        <w:t>等，后续</w:t>
-      </w:r>
-      <w:r>
-        <w:rPr>
-          <w:rFonts w:hint="eastAsia"/>
-          <w:sz w:val="24"/>
-        </w:rPr>
-        <w:lastRenderedPageBreak/>
-        <w:t>正在不断补充。</w:t>
+        <w:t>等，后续正在不断补充。</w:t>
       </w:r>
     </w:p>
     <w:p>
@@ -4635,7 +4663,7 @@
           <w:sz w:val="24"/>
         </w:rPr>
         <w:drawing>
-          <wp:inline distT="0" distB="0" distL="0" distR="0" wp14:anchorId="2E84E859" wp14:editId="3BD27ADE">
+          <wp:inline distT="0" distB="0" distL="0" distR="0" wp14:anchorId="44EC7EF1" wp14:editId="3FCEB9A5">
             <wp:extent cx="5274310" cy="3602990"/>
             <wp:effectExtent l="0" t="0" r="2540" b="0"/>
             <wp:docPr id="27" name="图片 27"/>
@@ -4698,7 +4726,7 @@
           <w:noProof/>
         </w:rPr>
         <w:drawing>
-          <wp:inline distT="0" distB="0" distL="0" distR="0" wp14:anchorId="14C07D01" wp14:editId="3788477C">
+          <wp:inline distT="0" distB="0" distL="0" distR="0" wp14:anchorId="78B4BD77" wp14:editId="48D565DB">
             <wp:extent cx="5274310" cy="3602990"/>
             <wp:effectExtent l="0" t="0" r="2540" b="0"/>
             <wp:docPr id="28" name="图片 28"/>
@@ -4864,7 +4892,7 @@
         </w:rPr>
         <w:lastRenderedPageBreak/>
         <w:drawing>
-          <wp:inline distT="0" distB="0" distL="0" distR="0">
+          <wp:inline distT="0" distB="0" distL="0" distR="0" wp14:anchorId="3DB1647E" wp14:editId="5968F8C2">
             <wp:extent cx="5274310" cy="3602990"/>
             <wp:effectExtent l="0" t="0" r="2540" b="0"/>
             <wp:docPr id="29" name="图片 29"/>
@@ -4913,7 +4941,7 @@
           <w:noProof/>
         </w:rPr>
         <w:drawing>
-          <wp:inline distT="0" distB="0" distL="0" distR="0">
+          <wp:inline distT="0" distB="0" distL="0" distR="0" wp14:anchorId="2B1C1327" wp14:editId="6F178F7D">
             <wp:extent cx="5274310" cy="3602990"/>
             <wp:effectExtent l="0" t="0" r="2540" b="0"/>
             <wp:docPr id="30" name="图片 30"/>
@@ -4966,8 +4994,8 @@
 </file>
 
 <file path=word/numbering.xml><?xml version="1.0" encoding="utf-8"?>
-<w:numbering xmlns:wpc="http://schemas.microsoft.com/office/word/2010/wordprocessingCanvas" xmlns:cx="http://schemas.microsoft.com/office/drawing/2014/chartex" xmlns:mc="http://schemas.openxmlformats.org/markup-compatibility/2006" xmlns:o="urn:schemas-microsoft-com:office:office" xmlns:r="http://schemas.openxmlformats.org/officeDocument/2006/relationships" xmlns:m="http://schemas.openxmlformats.org/officeDocument/2006/math" xmlns:v="urn:schemas-microsoft-com:vml" xmlns:wp14="http://schemas.microsoft.com/office/word/2010/wordprocessingDrawing" xmlns:wp="http://schemas.openxmlformats.org/drawingml/2006/wordprocessingDrawing" xmlns:w10="urn:schemas-microsoft-com:office:word" xmlns:w="http://schemas.openxmlformats.org/wordprocessingml/2006/main" xmlns:w14="http://schemas.microsoft.com/office/word/2010/wordml" xmlns:w15="http://schemas.microsoft.com/office/word/2012/wordml" xmlns:w16se="http://schemas.microsoft.com/office/word/2015/wordml/symex" xmlns:wpg="http://schemas.microsoft.com/office/word/2010/wordprocessingGroup" xmlns:wpi="http://schemas.microsoft.com/office/word/2010/wordprocessingInk" xmlns:wne="http://schemas.microsoft.com/office/word/2006/wordml" xmlns:wps="http://schemas.microsoft.com/office/word/2010/wordprocessingShape" mc:Ignorable="w14 w15 w16se wp14">
-  <w:abstractNum w:abstractNumId="0" w15:restartNumberingAfterBreak="0">
+<w:numbering xmlns:wpc="http://schemas.microsoft.com/office/word/2010/wordprocessingCanvas" xmlns:mo="http://schemas.microsoft.com/office/mac/office/2008/main" xmlns:mc="http://schemas.openxmlformats.org/markup-compatibility/2006" xmlns:mv="urn:schemas-microsoft-com:mac:vml" xmlns:o="urn:schemas-microsoft-com:office:office" xmlns:r="http://schemas.openxmlformats.org/officeDocument/2006/relationships" xmlns:m="http://schemas.openxmlformats.org/officeDocument/2006/math" xmlns:v="urn:schemas-microsoft-com:vml" xmlns:wp14="http://schemas.microsoft.com/office/word/2010/wordprocessingDrawing" xmlns:wp="http://schemas.openxmlformats.org/drawingml/2006/wordprocessingDrawing" xmlns:w10="urn:schemas-microsoft-com:office:word" xmlns:w="http://schemas.openxmlformats.org/wordprocessingml/2006/main" xmlns:w14="http://schemas.microsoft.com/office/word/2010/wordml" xmlns:w15="http://schemas.microsoft.com/office/word/2012/wordml" xmlns:wpg="http://schemas.microsoft.com/office/word/2010/wordprocessingGroup" xmlns:wpi="http://schemas.microsoft.com/office/word/2010/wordprocessingInk" xmlns:wne="http://schemas.microsoft.com/office/word/2006/wordml" xmlns:wps="http://schemas.microsoft.com/office/word/2010/wordprocessingShape" mc:Ignorable="w14 w15 wp14">
+  <w:abstractNum w:abstractNumId="0">
     <w:nsid w:val="17BD5773"/>
     <w:multiLevelType w:val="hybridMultilevel"/>
     <w:tmpl w:val="9E18680A"/>
@@ -5056,7 +5084,7 @@
       </w:pPr>
     </w:lvl>
   </w:abstractNum>
-  <w:abstractNum w:abstractNumId="1" w15:restartNumberingAfterBreak="0">
+  <w:abstractNum w:abstractNumId="1">
     <w:nsid w:val="2EFF241A"/>
     <w:multiLevelType w:val="hybridMultilevel"/>
     <w:tmpl w:val="9E18680A"/>
@@ -5145,7 +5173,7 @@
       </w:pPr>
     </w:lvl>
   </w:abstractNum>
-  <w:abstractNum w:abstractNumId="2" w15:restartNumberingAfterBreak="0">
+  <w:abstractNum w:abstractNumId="2">
     <w:nsid w:val="34F14F6B"/>
     <w:multiLevelType w:val="hybridMultilevel"/>
     <w:tmpl w:val="53BA8DE6"/>
@@ -5234,7 +5262,7 @@
       </w:pPr>
     </w:lvl>
   </w:abstractNum>
-  <w:abstractNum w:abstractNumId="3" w15:restartNumberingAfterBreak="0">
+  <w:abstractNum w:abstractNumId="3">
     <w:nsid w:val="6E2378D9"/>
     <w:multiLevelType w:val="hybridMultilevel"/>
     <w:tmpl w:val="9E18680A"/>
@@ -5339,7 +5367,7 @@
 </file>
 
 <file path=word/styles.xml><?xml version="1.0" encoding="utf-8"?>
-<w:styles xmlns:mc="http://schemas.openxmlformats.org/markup-compatibility/2006" xmlns:r="http://schemas.openxmlformats.org/officeDocument/2006/relationships" xmlns:w="http://schemas.openxmlformats.org/wordprocessingml/2006/main" xmlns:w14="http://schemas.microsoft.com/office/word/2010/wordml" xmlns:w15="http://schemas.microsoft.com/office/word/2012/wordml" xmlns:w16se="http://schemas.microsoft.com/office/word/2015/wordml/symex" mc:Ignorable="w14 w15 w16se">
+<w:styles xmlns:mc="http://schemas.openxmlformats.org/markup-compatibility/2006" xmlns:r="http://schemas.openxmlformats.org/officeDocument/2006/relationships" xmlns:w="http://schemas.openxmlformats.org/wordprocessingml/2006/main" xmlns:w14="http://schemas.microsoft.com/office/word/2010/wordml" xmlns:w15="http://schemas.microsoft.com/office/word/2012/wordml" mc:Ignorable="w14 w15">
   <w:docDefaults>
     <w:rPrDefault>
       <w:rPr>
@@ -5352,7 +5380,7 @@
     </w:rPrDefault>
     <w:pPrDefault/>
   </w:docDefaults>
-  <w:latentStyles w:defLockedState="0" w:defUIPriority="99" w:defSemiHidden="0" w:defUnhideWhenUsed="0" w:defQFormat="0" w:count="371">
+  <w:latentStyles w:defLockedState="0" w:defUIPriority="99" w:defSemiHidden="0" w:defUnhideWhenUsed="0" w:defQFormat="0" w:count="382">
     <w:lsdException w:name="Normal" w:uiPriority="0" w:qFormat="1"/>
     <w:lsdException w:name="heading 1" w:uiPriority="9" w:qFormat="1"/>
     <w:lsdException w:name="heading 2" w:semiHidden="1" w:uiPriority="9" w:unhideWhenUsed="1" w:qFormat="1"/>
@@ -5458,7 +5486,6 @@
     <w:lsdException w:name="HTML Sample" w:semiHidden="1" w:unhideWhenUsed="1"/>
     <w:lsdException w:name="HTML Typewriter" w:semiHidden="1" w:unhideWhenUsed="1"/>
     <w:lsdException w:name="HTML Variable" w:semiHidden="1" w:unhideWhenUsed="1"/>
-    <w:lsdException w:name="Normal Table" w:semiHidden="1" w:unhideWhenUsed="1"/>
     <w:lsdException w:name="annotation subject" w:semiHidden="1" w:unhideWhenUsed="1"/>
     <w:lsdException w:name="No List" w:semiHidden="1" w:unhideWhenUsed="1"/>
     <w:lsdException w:name="Outline List 1" w:semiHidden="1" w:unhideWhenUsed="1"/>
@@ -5504,11 +5531,9 @@
     <w:lsdException w:name="Table Subtle 1" w:semiHidden="1" w:unhideWhenUsed="1"/>
     <w:lsdException w:name="Table Subtle 2" w:semiHidden="1" w:unhideWhenUsed="1"/>
     <w:lsdException w:name="Table Web 1" w:semiHidden="1" w:unhideWhenUsed="1"/>
-    <w:lsdException w:name="Table Web 2" w:semiHidden="1" w:unhideWhenUsed="1"/>
     <w:lsdException w:name="Table Web 3" w:semiHidden="1" w:unhideWhenUsed="1"/>
     <w:lsdException w:name="Balloon Text" w:semiHidden="1" w:unhideWhenUsed="1"/>
     <w:lsdException w:name="Table Grid" w:uiPriority="39"/>
-    <w:lsdException w:name="Table Theme" w:semiHidden="1" w:unhideWhenUsed="1"/>
     <w:lsdException w:name="Placeholder Text" w:semiHidden="1"/>
     <w:lsdException w:name="No Spacing" w:uiPriority="1" w:qFormat="1"/>
     <w:lsdException w:name="Light Shading" w:uiPriority="60"/>
@@ -5724,6 +5749,8 @@
     <w:lsdException w:name="List Table 5 Dark Accent 6" w:uiPriority="50"/>
     <w:lsdException w:name="List Table 6 Colorful Accent 6" w:uiPriority="51"/>
     <w:lsdException w:name="List Table 7 Colorful Accent 6" w:uiPriority="52"/>
+    <w:lsdException w:name="Mention" w:semiHidden="1" w:unhideWhenUsed="1"/>
+    <w:lsdException w:name="Smart Hyperlink" w:semiHidden="1" w:unhideWhenUsed="1"/>
   </w:latentStyles>
   <w:style w:type="paragraph" w:default="1" w:styleId="a">
     <w:name w:val="Normal"/>
@@ -5828,7 +5855,7 @@
     <w:unhideWhenUsed/>
   </w:style>
   <w:style w:type="character" w:customStyle="1" w:styleId="10">
-    <w:name w:val="标题 1 字符"/>
+    <w:name w:val="标题 1字符"/>
     <w:basedOn w:val="a0"/>
     <w:link w:val="1"/>
     <w:uiPriority w:val="9"/>
@@ -5842,7 +5869,7 @@
     </w:rPr>
   </w:style>
   <w:style w:type="character" w:customStyle="1" w:styleId="20">
-    <w:name w:val="标题 2 字符"/>
+    <w:name w:val="标题 2字符"/>
     <w:basedOn w:val="a0"/>
     <w:link w:val="2"/>
     <w:uiPriority w:val="9"/>
@@ -5856,7 +5883,7 @@
     </w:rPr>
   </w:style>
   <w:style w:type="character" w:customStyle="1" w:styleId="30">
-    <w:name w:val="标题 3 字符"/>
+    <w:name w:val="标题 3字符"/>
     <w:basedOn w:val="a0"/>
     <w:link w:val="3"/>
     <w:uiPriority w:val="9"/>
@@ -5868,7 +5895,7 @@
       <w:szCs w:val="32"/>
     </w:rPr>
   </w:style>
-  <w:style w:type="paragraph" w:styleId="TOC">
+  <w:style w:type="paragraph" w:styleId="a3">
     <w:name w:val="TOC Heading"/>
     <w:basedOn w:val="1"/>
     <w:next w:val="a"/>
@@ -5951,7 +5978,7 @@
       <w:sz w:val="22"/>
     </w:rPr>
   </w:style>
-  <w:style w:type="character" w:styleId="a3">
+  <w:style w:type="character" w:styleId="a4">
     <w:name w:val="Hyperlink"/>
     <w:basedOn w:val="a0"/>
     <w:uiPriority w:val="99"/>
@@ -5962,7 +5989,7 @@
       <w:u w:val="single"/>
     </w:rPr>
   </w:style>
-  <w:style w:type="paragraph" w:styleId="a4">
+  <w:style w:type="paragraph" w:styleId="a5">
     <w:name w:val="List Paragraph"/>
     <w:basedOn w:val="a"/>
     <w:uiPriority w:val="34"/>
@@ -6241,7 +6268,7 @@
 </file>
 
 <file path=customXml/itemProps1.xml><?xml version="1.0" encoding="utf-8"?>
-<ds:datastoreItem xmlns:ds="http://schemas.openxmlformats.org/officeDocument/2006/customXml" ds:itemID="{7DCFC29E-9435-4A38-BDCC-AB70C8084322}">
+<ds:datastoreItem xmlns:ds="http://schemas.openxmlformats.org/officeDocument/2006/customXml" ds:itemID="{069297AE-42BD-734E-900E-15DBA0A2B6ED}">
   <ds:schemaRefs>
     <ds:schemaRef ds:uri="http://schemas.openxmlformats.org/officeDocument/2006/bibliography"/>
   </ds:schemaRefs>
